--- a/reps/ПППИ1_Харламов_ПИ-19а.docx
+++ b/reps/ПППИ1_Харламов_ПИ-19а.docx
@@ -305,7 +305,23 @@
           <w:szCs w:val="28"/>
           <w:lang w:val="ru-RU"/>
         </w:rPr>
-        <w:t>Лабораторная работа №1</w:t>
+        <w:t>Лабораторная рабо</w:t>
+      </w:r>
+      <w:r>
+        <w:rPr>
+          <w:rFonts w:hint="default" w:ascii="Times New Roman" w:hAnsi="Times New Roman" w:eastAsia="Times New Roman" w:cs="Times New Roman"/>
+          <w:b w:val="0"/>
+          <w:bCs w:val="0"/>
+          <w:i w:val="0"/>
+          <w:iCs w:val="0"/>
+          <w:caps w:val="0"/>
+          <w:smallCaps w:val="0"/>
+          <w:color w:val="000000"/>
+          <w:sz w:val="28"/>
+          <w:szCs w:val="28"/>
+          <w:lang w:val="ru-RU"/>
+        </w:rPr>
+        <w:t>та №1</w:t>
       </w:r>
     </w:p>
     <w:p>
@@ -355,39 +371,7 @@
           <w:szCs w:val="28"/>
           <w:lang w:val="ru-RU"/>
         </w:rPr>
-        <w:t>Курс: «</w:t>
-      </w:r>
-      <w:r>
-        <w:rPr>
-          <w:rFonts w:hint="default" w:ascii="Times New Roman" w:hAnsi="Times New Roman" w:eastAsia="Times New Roman"/>
-          <w:b w:val="0"/>
-          <w:bCs w:val="0"/>
-          <w:i w:val="0"/>
-          <w:iCs w:val="0"/>
-          <w:caps w:val="0"/>
-          <w:smallCaps w:val="0"/>
-          <w:color w:val="000000"/>
-          <w:sz w:val="28"/>
-          <w:szCs w:val="28"/>
-          <w:lang w:val="ru-RU"/>
-        </w:rPr>
-        <w:t>Профессиональная практика программной инженерии</w:t>
-      </w:r>
-      <w:r>
-        <w:rPr>
-          <w:rFonts w:hint="default" w:ascii="Times New Roman" w:hAnsi="Times New Roman" w:eastAsia="Times New Roman" w:cs="Times New Roman"/>
-          <w:b w:val="0"/>
-          <w:bCs w:val="0"/>
-          <w:i w:val="0"/>
-          <w:iCs w:val="0"/>
-          <w:caps w:val="0"/>
-          <w:smallCaps w:val="0"/>
-          <w:color w:val="000000"/>
-          <w:sz w:val="28"/>
-          <w:szCs w:val="28"/>
-          <w:lang w:val="ru-RU"/>
-        </w:rPr>
-        <w:t>»</w:t>
+        <w:t>Курс: «Профессиональная практика программной инженерии»</w:t>
       </w:r>
     </w:p>
     <w:p>
@@ -441,9 +425,9 @@
       </w:r>
       <w:r>
         <w:rPr>
-          <w:rFonts w:ascii="sans-serif" w:hAnsi="sans-serif" w:eastAsia="sans-serif" w:cs="sans-serif"/>
-          <w:sz w:val="24"/>
-          <w:szCs w:val="24"/>
+          <w:rFonts w:hint="default" w:ascii="Times New Roman" w:hAnsi="Times New Roman" w:eastAsia="sans-serif" w:cs="Times New Roman"/>
+          <w:sz w:val="28"/>
+          <w:szCs w:val="28"/>
         </w:rPr>
         <w:t>Базовые принципы работы с системами контроля версий</w:t>
       </w:r>
@@ -463,25 +447,6 @@
         </w:rPr>
         <w:t>»</w:t>
       </w:r>
-    </w:p>
-    <w:p>
-      <w:pPr>
-        <w:spacing w:after="200" w:line="360" w:lineRule="auto"/>
-        <w:jc w:val="both"/>
-        <w:rPr>
-          <w:rFonts w:hint="default" w:ascii="Times New Roman" w:hAnsi="Times New Roman" w:eastAsia="Times New Roman" w:cs="Times New Roman"/>
-          <w:b w:val="0"/>
-          <w:bCs w:val="0"/>
-          <w:i w:val="0"/>
-          <w:iCs w:val="0"/>
-          <w:caps w:val="0"/>
-          <w:smallCaps w:val="0"/>
-          <w:color w:val="000000"/>
-          <w:sz w:val="28"/>
-          <w:szCs w:val="28"/>
-          <w:lang w:val="en-US"/>
-        </w:rPr>
-      </w:pPr>
     </w:p>
     <w:p>
       <w:pPr>
@@ -993,6 +958,7 @@
         <w:pageBreakBefore w:val="0"/>
         <w:widowControl/>
         <w:numPr>
+          <w:ilvl w:val="0"/>
           <w:numId w:val="0"/>
         </w:numPr>
         <w:kinsoku/>
@@ -1021,6 +987,7 @@
         <w:pageBreakBefore w:val="0"/>
         <w:widowControl/>
         <w:numPr>
+          <w:ilvl w:val="0"/>
           <w:numId w:val="0"/>
         </w:numPr>
         <w:kinsoku/>
@@ -1071,6 +1038,7 @@
         <w:pageBreakBefore w:val="0"/>
         <w:widowControl/>
         <w:numPr>
+          <w:ilvl w:val="0"/>
           <w:numId w:val="0"/>
         </w:numPr>
         <w:kinsoku/>
@@ -1117,6 +1085,7 @@
         <w:pageBreakBefore w:val="0"/>
         <w:widowControl/>
         <w:numPr>
+          <w:ilvl w:val="0"/>
           <w:numId w:val="0"/>
         </w:numPr>
         <w:kinsoku/>
@@ -1155,6 +1124,7 @@
         <w:pageBreakBefore w:val="0"/>
         <w:widowControl/>
         <w:numPr>
+          <w:ilvl w:val="0"/>
           <w:numId w:val="0"/>
         </w:numPr>
         <w:kinsoku/>
@@ -1193,6 +1163,7 @@
         <w:pageBreakBefore w:val="0"/>
         <w:widowControl/>
         <w:numPr>
+          <w:ilvl w:val="0"/>
           <w:numId w:val="0"/>
         </w:numPr>
         <w:kinsoku/>
@@ -1231,6 +1202,7 @@
         <w:pageBreakBefore w:val="0"/>
         <w:widowControl/>
         <w:numPr>
+          <w:ilvl w:val="0"/>
           <w:numId w:val="0"/>
         </w:numPr>
         <w:kinsoku/>
@@ -1269,6 +1241,7 @@
         <w:pageBreakBefore w:val="0"/>
         <w:widowControl/>
         <w:numPr>
+          <w:ilvl w:val="0"/>
           <w:numId w:val="0"/>
         </w:numPr>
         <w:kinsoku/>
@@ -1307,6 +1280,7 @@
         <w:pageBreakBefore w:val="0"/>
         <w:widowControl/>
         <w:numPr>
+          <w:ilvl w:val="0"/>
           <w:numId w:val="0"/>
         </w:numPr>
         <w:kinsoku/>
@@ -1345,6 +1319,7 @@
         <w:pageBreakBefore w:val="0"/>
         <w:widowControl/>
         <w:numPr>
+          <w:ilvl w:val="0"/>
           <w:numId w:val="0"/>
         </w:numPr>
         <w:kinsoku/>
@@ -1383,6 +1358,7 @@
         <w:pageBreakBefore w:val="0"/>
         <w:widowControl/>
         <w:numPr>
+          <w:ilvl w:val="0"/>
           <w:numId w:val="0"/>
         </w:numPr>
         <w:kinsoku/>
@@ -1412,6 +1388,7 @@
         <w:pageBreakBefore w:val="0"/>
         <w:widowControl/>
         <w:numPr>
+          <w:ilvl w:val="0"/>
           <w:numId w:val="0"/>
         </w:numPr>
         <w:kinsoku/>
@@ -1468,6 +1445,7 @@
         <w:pageBreakBefore w:val="0"/>
         <w:widowControl/>
         <w:numPr>
+          <w:ilvl w:val="0"/>
           <w:numId w:val="0"/>
         </w:numPr>
         <w:kinsoku/>
@@ -1545,6 +1523,7 @@
         <w:pageBreakBefore w:val="0"/>
         <w:widowControl/>
         <w:numPr>
+          <w:ilvl w:val="0"/>
           <w:numId w:val="0"/>
         </w:numPr>
         <w:kinsoku/>
@@ -1593,6 +1572,7 @@
         <w:pageBreakBefore w:val="0"/>
         <w:widowControl/>
         <w:numPr>
+          <w:ilvl w:val="0"/>
           <w:numId w:val="0"/>
         </w:numPr>
         <w:kinsoku/>
@@ -1606,8 +1586,105 @@
         <w:snapToGrid/>
         <w:spacing w:after="0" w:line="360" w:lineRule="auto"/>
         <w:ind w:firstLine="708" w:firstLineChars="0"/>
+        <w:jc w:val="both"/>
+        <w:textAlignment w:val="auto"/>
+        <w:rPr>
+          <w:rFonts w:hint="default" w:ascii="Times New Roman" w:hAnsi="Times New Roman" w:cs="Times New Roman"/>
+          <w:sz w:val="28"/>
+          <w:szCs w:val="28"/>
+          <w:lang w:val="ru-RU"/>
+        </w:rPr>
+      </w:pPr>
+    </w:p>
+    <w:p>
+      <w:pPr>
+        <w:keepNext w:val="0"/>
+        <w:keepLines w:val="0"/>
+        <w:pageBreakBefore w:val="0"/>
+        <w:widowControl/>
+        <w:numPr>
+          <w:ilvl w:val="0"/>
+          <w:numId w:val="0"/>
+        </w:numPr>
+        <w:kinsoku/>
+        <w:wordWrap/>
+        <w:overflowPunct/>
+        <w:topLinePunct w:val="0"/>
+        <w:autoSpaceDE/>
+        <w:autoSpaceDN/>
+        <w:bidi w:val="0"/>
+        <w:adjustRightInd/>
+        <w:snapToGrid/>
+        <w:spacing w:after="0" w:line="360" w:lineRule="auto"/>
         <w:jc w:val="center"/>
         <w:textAlignment w:val="auto"/>
+      </w:pPr>
+      <w:r>
+        <w:drawing>
+          <wp:inline distT="0" distB="0" distL="114300" distR="114300">
+            <wp:extent cx="6569075" cy="368300"/>
+            <wp:effectExtent l="0" t="0" r="3175" b="12700"/>
+            <wp:docPr id="2" name="Изображение 1"/>
+            <wp:cNvGraphicFramePr>
+              <a:graphicFrameLocks xmlns:a="http://schemas.openxmlformats.org/drawingml/2006/main" noChangeAspect="1"/>
+            </wp:cNvGraphicFramePr>
+            <a:graphic xmlns:a="http://schemas.openxmlformats.org/drawingml/2006/main">
+              <a:graphicData uri="http://schemas.openxmlformats.org/drawingml/2006/picture">
+                <pic:pic xmlns:pic="http://schemas.openxmlformats.org/drawingml/2006/picture">
+                  <pic:nvPicPr>
+                    <pic:cNvPr id="2" name="Изображение 1"/>
+                    <pic:cNvPicPr>
+                      <a:picLocks noChangeAspect="1"/>
+                    </pic:cNvPicPr>
+                  </pic:nvPicPr>
+                  <pic:blipFill>
+                    <a:blip r:embed="rId7"/>
+                    <a:stretch>
+                      <a:fillRect/>
+                    </a:stretch>
+                  </pic:blipFill>
+                  <pic:spPr>
+                    <a:xfrm>
+                      <a:off x="0" y="0"/>
+                      <a:ext cx="6569075" cy="368300"/>
+                    </a:xfrm>
+                    <a:prstGeom prst="rect">
+                      <a:avLst/>
+                    </a:prstGeom>
+                    <a:noFill/>
+                    <a:ln>
+                      <a:noFill/>
+                    </a:ln>
+                  </pic:spPr>
+                </pic:pic>
+              </a:graphicData>
+            </a:graphic>
+          </wp:inline>
+        </w:drawing>
+      </w:r>
+    </w:p>
+    <w:p>
+      <w:pPr>
+        <w:keepNext w:val="0"/>
+        <w:keepLines w:val="0"/>
+        <w:pageBreakBefore w:val="0"/>
+        <w:widowControl/>
+        <w:numPr>
+          <w:ilvl w:val="0"/>
+          <w:numId w:val="0"/>
+        </w:numPr>
+        <w:kinsoku/>
+        <w:wordWrap/>
+        <w:overflowPunct/>
+        <w:topLinePunct w:val="0"/>
+        <w:autoSpaceDE/>
+        <w:autoSpaceDN/>
+        <w:bidi w:val="0"/>
+        <w:adjustRightInd/>
+        <w:snapToGrid/>
+        <w:spacing w:after="0" w:line="360" w:lineRule="auto"/>
+        <w:jc w:val="center"/>
+        <w:textAlignment w:val="auto"/>
         <w:rPr>
           <w:rFonts w:hint="default" w:ascii="Times New Roman" w:hAnsi="Times New Roman" w:cs="Times New Roman"/>
           <w:sz w:val="28"/>
@@ -1615,6 +1692,158 @@
           <w:lang w:val="ru-RU"/>
         </w:rPr>
       </w:pPr>
+      <w:r>
+        <w:rPr>
+          <w:rFonts w:hint="default" w:ascii="Times New Roman" w:hAnsi="Times New Roman" w:cs="Times New Roman"/>
+          <w:sz w:val="28"/>
+          <w:szCs w:val="28"/>
+          <w:lang w:val="ru-RU"/>
+        </w:rPr>
+        <w:t>Рисунок 2 – Вывод команды</w:t>
+      </w:r>
+    </w:p>
+    <w:p>
+      <w:pPr>
+        <w:keepNext w:val="0"/>
+        <w:keepLines w:val="0"/>
+        <w:pageBreakBefore w:val="0"/>
+        <w:widowControl/>
+        <w:numPr>
+          <w:ilvl w:val="0"/>
+          <w:numId w:val="0"/>
+        </w:numPr>
+        <w:kinsoku/>
+        <w:wordWrap/>
+        <w:overflowPunct/>
+        <w:topLinePunct w:val="0"/>
+        <w:autoSpaceDE/>
+        <w:autoSpaceDN/>
+        <w:bidi w:val="0"/>
+        <w:adjustRightInd/>
+        <w:snapToGrid/>
+        <w:spacing w:after="0" w:line="360" w:lineRule="auto"/>
+        <w:jc w:val="both"/>
+        <w:textAlignment w:val="auto"/>
+        <w:rPr>
+          <w:rFonts w:hint="default" w:ascii="Times New Roman" w:hAnsi="Times New Roman" w:cs="Times New Roman"/>
+          <w:sz w:val="28"/>
+          <w:szCs w:val="28"/>
+          <w:lang w:val="ru-RU"/>
+        </w:rPr>
+      </w:pPr>
+    </w:p>
+    <w:p>
+      <w:pPr>
+        <w:keepNext w:val="0"/>
+        <w:keepLines w:val="0"/>
+        <w:pageBreakBefore w:val="0"/>
+        <w:widowControl/>
+        <w:numPr>
+          <w:ilvl w:val="0"/>
+          <w:numId w:val="0"/>
+        </w:numPr>
+        <w:kinsoku/>
+        <w:wordWrap/>
+        <w:overflowPunct/>
+        <w:topLinePunct w:val="0"/>
+        <w:autoSpaceDE/>
+        <w:autoSpaceDN/>
+        <w:bidi w:val="0"/>
+        <w:adjustRightInd/>
+        <w:snapToGrid/>
+        <w:spacing w:after="0" w:line="360" w:lineRule="auto"/>
+        <w:jc w:val="center"/>
+        <w:textAlignment w:val="auto"/>
+      </w:pPr>
+      <w:r>
+        <w:drawing>
+          <wp:inline distT="0" distB="0" distL="114300" distR="114300">
+            <wp:extent cx="5934710" cy="3095625"/>
+            <wp:effectExtent l="0" t="0" r="8890" b="9525"/>
+            <wp:docPr id="3" name="Изображение 2"/>
+            <wp:cNvGraphicFramePr>
+              <a:graphicFrameLocks xmlns:a="http://schemas.openxmlformats.org/drawingml/2006/main" noChangeAspect="1"/>
+            </wp:cNvGraphicFramePr>
+            <a:graphic xmlns:a="http://schemas.openxmlformats.org/drawingml/2006/main">
+              <a:graphicData uri="http://schemas.openxmlformats.org/drawingml/2006/picture">
+                <pic:pic xmlns:pic="http://schemas.openxmlformats.org/drawingml/2006/picture">
+                  <pic:nvPicPr>
+                    <pic:cNvPr id="3" name="Изображение 2"/>
+                    <pic:cNvPicPr>
+                      <a:picLocks noChangeAspect="1"/>
+                    </pic:cNvPicPr>
+                  </pic:nvPicPr>
+                  <pic:blipFill>
+                    <a:blip r:embed="rId8"/>
+                    <a:stretch>
+                      <a:fillRect/>
+                    </a:stretch>
+                  </pic:blipFill>
+                  <pic:spPr>
+                    <a:xfrm>
+                      <a:off x="0" y="0"/>
+                      <a:ext cx="5934710" cy="3095625"/>
+                    </a:xfrm>
+                    <a:prstGeom prst="rect">
+                      <a:avLst/>
+                    </a:prstGeom>
+                    <a:noFill/>
+                    <a:ln>
+                      <a:noFill/>
+                    </a:ln>
+                  </pic:spPr>
+                </pic:pic>
+              </a:graphicData>
+            </a:graphic>
+          </wp:inline>
+        </w:drawing>
+      </w:r>
+    </w:p>
+    <w:p>
+      <w:pPr>
+        <w:keepNext w:val="0"/>
+        <w:keepLines w:val="0"/>
+        <w:pageBreakBefore w:val="0"/>
+        <w:widowControl/>
+        <w:numPr>
+          <w:ilvl w:val="0"/>
+          <w:numId w:val="0"/>
+        </w:numPr>
+        <w:kinsoku/>
+        <w:wordWrap/>
+        <w:overflowPunct/>
+        <w:topLinePunct w:val="0"/>
+        <w:autoSpaceDE/>
+        <w:autoSpaceDN/>
+        <w:bidi w:val="0"/>
+        <w:adjustRightInd/>
+        <w:snapToGrid/>
+        <w:spacing w:after="0" w:line="360" w:lineRule="auto"/>
+        <w:jc w:val="center"/>
+        <w:textAlignment w:val="auto"/>
+        <w:rPr>
+          <w:rFonts w:hint="default"/>
+          <w:lang w:val="en-US"/>
+        </w:rPr>
+      </w:pPr>
+      <w:r>
+        <w:rPr>
+          <w:rFonts w:hint="default" w:ascii="Times New Roman" w:hAnsi="Times New Roman" w:cs="Times New Roman"/>
+          <w:sz w:val="28"/>
+          <w:szCs w:val="28"/>
+          <w:lang w:val="ru-RU"/>
+        </w:rPr>
+        <w:t xml:space="preserve">Рисунок 3 – </w:t>
+      </w:r>
+      <w:r>
+        <w:rPr>
+          <w:rFonts w:hint="default" w:ascii="Times New Roman" w:hAnsi="Times New Roman" w:cs="Times New Roman"/>
+          <w:sz w:val="28"/>
+          <w:szCs w:val="28"/>
+          <w:lang w:val="en-US"/>
+        </w:rPr>
+        <w:t>git diff</w:t>
+      </w:r>
       <w:bookmarkStart w:id="0" w:name="_GoBack"/>
       <w:bookmarkEnd w:id="0"/>
     </w:p>

--- a/reps/ПППИ1_Харламов_ПИ-19а.docx
+++ b/reps/ПППИ1_Харламов_ПИ-19а.docx
@@ -1822,7 +1822,9 @@
         <w:jc w:val="center"/>
         <w:textAlignment w:val="auto"/>
         <w:rPr>
-          <w:rFonts w:hint="default"/>
+          <w:rFonts w:hint="default" w:ascii="Times New Roman" w:hAnsi="Times New Roman" w:cs="Times New Roman"/>
+          <w:sz w:val="28"/>
+          <w:szCs w:val="28"/>
           <w:lang w:val="en-US"/>
         </w:rPr>
       </w:pPr>
@@ -1843,6 +1845,344 @@
           <w:lang w:val="en-US"/>
         </w:rPr>
         <w:t>git diff</w:t>
+      </w:r>
+    </w:p>
+    <w:p>
+      <w:pPr>
+        <w:keepNext w:val="0"/>
+        <w:keepLines w:val="0"/>
+        <w:pageBreakBefore w:val="0"/>
+        <w:widowControl/>
+        <w:numPr>
+          <w:ilvl w:val="0"/>
+          <w:numId w:val="0"/>
+        </w:numPr>
+        <w:kinsoku/>
+        <w:wordWrap/>
+        <w:overflowPunct/>
+        <w:topLinePunct w:val="0"/>
+        <w:autoSpaceDE/>
+        <w:autoSpaceDN/>
+        <w:bidi w:val="0"/>
+        <w:adjustRightInd/>
+        <w:snapToGrid/>
+        <w:spacing w:after="0" w:line="360" w:lineRule="auto"/>
+        <w:jc w:val="center"/>
+        <w:textAlignment w:val="auto"/>
+      </w:pPr>
+      <w:r>
+        <w:drawing>
+          <wp:inline distT="0" distB="0" distL="114300" distR="114300">
+            <wp:extent cx="5934710" cy="2634615"/>
+            <wp:effectExtent l="0" t="0" r="8890" b="13335"/>
+            <wp:docPr id="4" name="Изображение 3"/>
+            <wp:cNvGraphicFramePr>
+              <a:graphicFrameLocks xmlns:a="http://schemas.openxmlformats.org/drawingml/2006/main" noChangeAspect="1"/>
+            </wp:cNvGraphicFramePr>
+            <a:graphic xmlns:a="http://schemas.openxmlformats.org/drawingml/2006/main">
+              <a:graphicData uri="http://schemas.openxmlformats.org/drawingml/2006/picture">
+                <pic:pic xmlns:pic="http://schemas.openxmlformats.org/drawingml/2006/picture">
+                  <pic:nvPicPr>
+                    <pic:cNvPr id="4" name="Изображение 3"/>
+                    <pic:cNvPicPr>
+                      <a:picLocks noChangeAspect="1"/>
+                    </pic:cNvPicPr>
+                  </pic:nvPicPr>
+                  <pic:blipFill>
+                    <a:blip r:embed="rId9"/>
+                    <a:stretch>
+                      <a:fillRect/>
+                    </a:stretch>
+                  </pic:blipFill>
+                  <pic:spPr>
+                    <a:xfrm>
+                      <a:off x="0" y="0"/>
+                      <a:ext cx="5934710" cy="2634615"/>
+                    </a:xfrm>
+                    <a:prstGeom prst="rect">
+                      <a:avLst/>
+                    </a:prstGeom>
+                    <a:noFill/>
+                    <a:ln>
+                      <a:noFill/>
+                    </a:ln>
+                  </pic:spPr>
+                </pic:pic>
+              </a:graphicData>
+            </a:graphic>
+          </wp:inline>
+        </w:drawing>
+      </w:r>
+    </w:p>
+    <w:p>
+      <w:pPr>
+        <w:keepNext w:val="0"/>
+        <w:keepLines w:val="0"/>
+        <w:pageBreakBefore w:val="0"/>
+        <w:widowControl/>
+        <w:numPr>
+          <w:ilvl w:val="0"/>
+          <w:numId w:val="0"/>
+        </w:numPr>
+        <w:kinsoku/>
+        <w:wordWrap/>
+        <w:overflowPunct/>
+        <w:topLinePunct w:val="0"/>
+        <w:autoSpaceDE/>
+        <w:autoSpaceDN/>
+        <w:bidi w:val="0"/>
+        <w:adjustRightInd/>
+        <w:snapToGrid/>
+        <w:spacing w:after="0" w:line="360" w:lineRule="auto"/>
+        <w:jc w:val="center"/>
+        <w:textAlignment w:val="auto"/>
+        <w:rPr>
+          <w:rFonts w:hint="default" w:ascii="Times New Roman" w:hAnsi="Times New Roman" w:cs="Times New Roman"/>
+          <w:sz w:val="28"/>
+          <w:szCs w:val="28"/>
+          <w:lang w:val="en-US"/>
+        </w:rPr>
+      </w:pPr>
+      <w:r>
+        <w:rPr>
+          <w:rFonts w:hint="default" w:ascii="Times New Roman" w:hAnsi="Times New Roman" w:cs="Times New Roman"/>
+          <w:sz w:val="28"/>
+          <w:szCs w:val="28"/>
+          <w:lang w:val="ru-RU"/>
+        </w:rPr>
+        <w:t xml:space="preserve">Рисунок 4 – </w:t>
+      </w:r>
+      <w:r>
+        <w:rPr>
+          <w:rFonts w:hint="default" w:ascii="Times New Roman" w:hAnsi="Times New Roman" w:cs="Times New Roman"/>
+          <w:sz w:val="28"/>
+          <w:szCs w:val="28"/>
+          <w:lang w:val="en-US"/>
+        </w:rPr>
+        <w:t>Pushed to GitHub</w:t>
+      </w:r>
+    </w:p>
+    <w:p>
+      <w:pPr>
+        <w:keepNext w:val="0"/>
+        <w:keepLines w:val="0"/>
+        <w:pageBreakBefore w:val="0"/>
+        <w:widowControl/>
+        <w:numPr>
+          <w:ilvl w:val="0"/>
+          <w:numId w:val="0"/>
+        </w:numPr>
+        <w:kinsoku/>
+        <w:wordWrap/>
+        <w:overflowPunct/>
+        <w:topLinePunct w:val="0"/>
+        <w:autoSpaceDE/>
+        <w:autoSpaceDN/>
+        <w:bidi w:val="0"/>
+        <w:adjustRightInd/>
+        <w:snapToGrid/>
+        <w:spacing w:after="0" w:line="360" w:lineRule="auto"/>
+        <w:jc w:val="center"/>
+        <w:textAlignment w:val="auto"/>
+        <w:rPr>
+          <w:rFonts w:hint="default" w:ascii="Times New Roman" w:hAnsi="Times New Roman" w:cs="Times New Roman"/>
+          <w:sz w:val="28"/>
+          <w:szCs w:val="28"/>
+          <w:lang w:val="en-US"/>
+        </w:rPr>
+      </w:pPr>
+      <w:r>
+        <w:rPr>
+          <w:rFonts w:hint="default" w:ascii="Times New Roman" w:hAnsi="Times New Roman" w:cs="Times New Roman"/>
+          <w:sz w:val="28"/>
+          <w:szCs w:val="28"/>
+        </w:rPr>
+        <w:drawing>
+          <wp:inline distT="0" distB="0" distL="114300" distR="114300">
+            <wp:extent cx="5928995" cy="2336800"/>
+            <wp:effectExtent l="0" t="0" r="14605" b="6350"/>
+            <wp:docPr id="5" name="Изображение 4"/>
+            <wp:cNvGraphicFramePr>
+              <a:graphicFrameLocks xmlns:a="http://schemas.openxmlformats.org/drawingml/2006/main" noChangeAspect="1"/>
+            </wp:cNvGraphicFramePr>
+            <a:graphic xmlns:a="http://schemas.openxmlformats.org/drawingml/2006/main">
+              <a:graphicData uri="http://schemas.openxmlformats.org/drawingml/2006/picture">
+                <pic:pic xmlns:pic="http://schemas.openxmlformats.org/drawingml/2006/picture">
+                  <pic:nvPicPr>
+                    <pic:cNvPr id="5" name="Изображение 4"/>
+                    <pic:cNvPicPr>
+                      <a:picLocks noChangeAspect="1"/>
+                    </pic:cNvPicPr>
+                  </pic:nvPicPr>
+                  <pic:blipFill>
+                    <a:blip r:embed="rId10"/>
+                    <a:stretch>
+                      <a:fillRect/>
+                    </a:stretch>
+                  </pic:blipFill>
+                  <pic:spPr>
+                    <a:xfrm>
+                      <a:off x="0" y="0"/>
+                      <a:ext cx="5928995" cy="2336800"/>
+                    </a:xfrm>
+                    <a:prstGeom prst="rect">
+                      <a:avLst/>
+                    </a:prstGeom>
+                    <a:noFill/>
+                    <a:ln>
+                      <a:noFill/>
+                    </a:ln>
+                  </pic:spPr>
+                </pic:pic>
+              </a:graphicData>
+            </a:graphic>
+          </wp:inline>
+        </w:drawing>
+      </w:r>
+    </w:p>
+    <w:p>
+      <w:pPr>
+        <w:keepNext w:val="0"/>
+        <w:keepLines w:val="0"/>
+        <w:pageBreakBefore w:val="0"/>
+        <w:widowControl/>
+        <w:numPr>
+          <w:ilvl w:val="0"/>
+          <w:numId w:val="0"/>
+        </w:numPr>
+        <w:kinsoku/>
+        <w:wordWrap/>
+        <w:overflowPunct/>
+        <w:topLinePunct w:val="0"/>
+        <w:autoSpaceDE/>
+        <w:autoSpaceDN/>
+        <w:bidi w:val="0"/>
+        <w:adjustRightInd/>
+        <w:snapToGrid/>
+        <w:spacing w:after="0" w:line="360" w:lineRule="auto"/>
+        <w:jc w:val="center"/>
+        <w:textAlignment w:val="auto"/>
+        <w:rPr>
+          <w:rFonts w:hint="default" w:ascii="Times New Roman" w:hAnsi="Times New Roman" w:cs="Times New Roman"/>
+          <w:sz w:val="28"/>
+          <w:szCs w:val="28"/>
+          <w:lang w:val="ru-RU"/>
+        </w:rPr>
+      </w:pPr>
+      <w:r>
+        <w:rPr>
+          <w:rFonts w:hint="default" w:ascii="Times New Roman" w:hAnsi="Times New Roman" w:cs="Times New Roman"/>
+          <w:sz w:val="28"/>
+          <w:szCs w:val="28"/>
+          <w:lang w:val="ru-RU"/>
+        </w:rPr>
+        <w:t>Рисунок 5 – Результат</w:t>
+      </w:r>
+    </w:p>
+    <w:p>
+      <w:pPr>
+        <w:keepNext w:val="0"/>
+        <w:keepLines w:val="0"/>
+        <w:pageBreakBefore w:val="0"/>
+        <w:widowControl/>
+        <w:numPr>
+          <w:ilvl w:val="0"/>
+          <w:numId w:val="0"/>
+        </w:numPr>
+        <w:kinsoku/>
+        <w:wordWrap/>
+        <w:overflowPunct/>
+        <w:topLinePunct w:val="0"/>
+        <w:autoSpaceDE/>
+        <w:autoSpaceDN/>
+        <w:bidi w:val="0"/>
+        <w:adjustRightInd/>
+        <w:snapToGrid/>
+        <w:spacing w:after="0" w:line="360" w:lineRule="auto"/>
+        <w:jc w:val="center"/>
+        <w:textAlignment w:val="auto"/>
+        <w:rPr>
+          <w:rFonts w:hint="default" w:ascii="Times New Roman" w:hAnsi="Times New Roman" w:cs="Times New Roman"/>
+          <w:sz w:val="28"/>
+          <w:szCs w:val="28"/>
+          <w:lang w:val="ru-RU"/>
+        </w:rPr>
+      </w:pPr>
+    </w:p>
+    <w:p>
+      <w:pPr>
+        <w:keepNext w:val="0"/>
+        <w:keepLines w:val="0"/>
+        <w:pageBreakBefore w:val="0"/>
+        <w:widowControl/>
+        <w:numPr>
+          <w:ilvl w:val="0"/>
+          <w:numId w:val="0"/>
+        </w:numPr>
+        <w:kinsoku/>
+        <w:wordWrap/>
+        <w:overflowPunct/>
+        <w:topLinePunct w:val="0"/>
+        <w:autoSpaceDE/>
+        <w:autoSpaceDN/>
+        <w:bidi w:val="0"/>
+        <w:adjustRightInd/>
+        <w:snapToGrid/>
+        <w:spacing w:after="0" w:line="360" w:lineRule="auto"/>
+        <w:jc w:val="both"/>
+        <w:textAlignment w:val="auto"/>
+        <w:rPr>
+          <w:rFonts w:hint="default" w:ascii="Times New Roman" w:hAnsi="Times New Roman"/>
+          <w:sz w:val="28"/>
+          <w:szCs w:val="28"/>
+          <w:lang w:val="ru-RU"/>
+        </w:rPr>
+      </w:pPr>
+      <w:r>
+        <w:rPr>
+          <w:rFonts w:hint="default" w:ascii="Times New Roman" w:hAnsi="Times New Roman"/>
+          <w:sz w:val="28"/>
+          <w:szCs w:val="28"/>
+          <w:lang w:val="ru-RU"/>
+        </w:rPr>
+        <w:fldChar w:fldCharType="begin"/>
+      </w:r>
+      <w:r>
+        <w:rPr>
+          <w:rFonts w:hint="default" w:ascii="Times New Roman" w:hAnsi="Times New Roman"/>
+          <w:sz w:val="28"/>
+          <w:szCs w:val="28"/>
+          <w:lang w:val="ru-RU"/>
+        </w:rPr>
+        <w:instrText xml:space="preserve"> HYPERLINK "https://github.com/kharlamovd/sega_bs" </w:instrText>
+      </w:r>
+      <w:r>
+        <w:rPr>
+          <w:rFonts w:hint="default" w:ascii="Times New Roman" w:hAnsi="Times New Roman"/>
+          <w:sz w:val="28"/>
+          <w:szCs w:val="28"/>
+          <w:lang w:val="ru-RU"/>
+        </w:rPr>
+        <w:fldChar w:fldCharType="separate"/>
+      </w:r>
+      <w:r>
+        <w:rPr>
+          <w:rStyle w:val="20"/>
+          <w:rFonts w:hint="default" w:ascii="Times New Roman" w:hAnsi="Times New Roman"/>
+          <w:sz w:val="28"/>
+          <w:szCs w:val="28"/>
+          <w:lang w:val="ru-RU"/>
+        </w:rPr>
+        <w:t>https://github.com/kharlamovd/sega_bs</w:t>
+      </w:r>
+      <w:r>
+        <w:rPr>
+          <w:rFonts w:hint="default" w:ascii="Times New Roman" w:hAnsi="Times New Roman"/>
+          <w:sz w:val="28"/>
+          <w:szCs w:val="28"/>
+          <w:lang w:val="ru-RU"/>
+        </w:rPr>
+        <w:fldChar w:fldCharType="end"/>
       </w:r>
       <w:bookmarkStart w:id="0" w:name="_GoBack"/>
       <w:bookmarkEnd w:id="0"/>

--- a/reps/ПППИ1_Харламов_ПИ-19а.docx
+++ b/reps/ПППИ1_Харламов_ПИ-19а.docx
@@ -305,7 +305,23 @@
           <w:szCs w:val="28"/>
           <w:lang w:val="ru-RU"/>
         </w:rPr>
-        <w:t>Лабораторная работа №1</w:t>
+        <w:t>Лабораторная рабо</w:t>
+      </w:r>
+      <w:r>
+        <w:rPr>
+          <w:rFonts w:hint="default" w:ascii="Times New Roman" w:hAnsi="Times New Roman" w:eastAsia="Times New Roman" w:cs="Times New Roman"/>
+          <w:b w:val="0"/>
+          <w:bCs w:val="0"/>
+          <w:i w:val="0"/>
+          <w:iCs w:val="0"/>
+          <w:caps w:val="0"/>
+          <w:smallCaps w:val="0"/>
+          <w:color w:val="000000"/>
+          <w:sz w:val="28"/>
+          <w:szCs w:val="28"/>
+          <w:lang w:val="ru-RU"/>
+        </w:rPr>
+        <w:t>та №1</w:t>
       </w:r>
     </w:p>
     <w:p>
@@ -355,39 +371,7 @@
           <w:szCs w:val="28"/>
           <w:lang w:val="ru-RU"/>
         </w:rPr>
-        <w:t>Курс: «</w:t>
-      </w:r>
-      <w:r>
-        <w:rPr>
-          <w:rFonts w:hint="default" w:ascii="Times New Roman" w:hAnsi="Times New Roman" w:eastAsia="Times New Roman"/>
-          <w:b w:val="0"/>
-          <w:bCs w:val="0"/>
-          <w:i w:val="0"/>
-          <w:iCs w:val="0"/>
-          <w:caps w:val="0"/>
-          <w:smallCaps w:val="0"/>
-          <w:color w:val="000000"/>
-          <w:sz w:val="28"/>
-          <w:szCs w:val="28"/>
-          <w:lang w:val="ru-RU"/>
-        </w:rPr>
-        <w:t>Профессиональная практика программной инженерии</w:t>
-      </w:r>
-      <w:r>
-        <w:rPr>
-          <w:rFonts w:hint="default" w:ascii="Times New Roman" w:hAnsi="Times New Roman" w:eastAsia="Times New Roman" w:cs="Times New Roman"/>
-          <w:b w:val="0"/>
-          <w:bCs w:val="0"/>
-          <w:i w:val="0"/>
-          <w:iCs w:val="0"/>
-          <w:caps w:val="0"/>
-          <w:smallCaps w:val="0"/>
-          <w:color w:val="000000"/>
-          <w:sz w:val="28"/>
-          <w:szCs w:val="28"/>
-          <w:lang w:val="ru-RU"/>
-        </w:rPr>
-        <w:t>»</w:t>
+        <w:t>Курс: «Профессиональная практика программной инженерии»</w:t>
       </w:r>
     </w:p>
     <w:p>
@@ -441,9 +425,9 @@
       </w:r>
       <w:r>
         <w:rPr>
-          <w:rFonts w:ascii="sans-serif" w:hAnsi="sans-serif" w:eastAsia="sans-serif" w:cs="sans-serif"/>
-          <w:sz w:val="24"/>
-          <w:szCs w:val="24"/>
+          <w:rFonts w:hint="default" w:ascii="Times New Roman" w:hAnsi="Times New Roman" w:eastAsia="sans-serif" w:cs="Times New Roman"/>
+          <w:sz w:val="28"/>
+          <w:szCs w:val="28"/>
         </w:rPr>
         <w:t>Базовые принципы работы с системами контроля версий</w:t>
       </w:r>
@@ -463,25 +447,6 @@
         </w:rPr>
         <w:t>»</w:t>
       </w:r>
-    </w:p>
-    <w:p>
-      <w:pPr>
-        <w:spacing w:after="200" w:line="360" w:lineRule="auto"/>
-        <w:jc w:val="both"/>
-        <w:rPr>
-          <w:rFonts w:hint="default" w:ascii="Times New Roman" w:hAnsi="Times New Roman" w:eastAsia="Times New Roman" w:cs="Times New Roman"/>
-          <w:b w:val="0"/>
-          <w:bCs w:val="0"/>
-          <w:i w:val="0"/>
-          <w:iCs w:val="0"/>
-          <w:caps w:val="0"/>
-          <w:smallCaps w:val="0"/>
-          <w:color w:val="000000"/>
-          <w:sz w:val="28"/>
-          <w:szCs w:val="28"/>
-          <w:lang w:val="en-US"/>
-        </w:rPr>
-      </w:pPr>
     </w:p>
     <w:p>
       <w:pPr>
@@ -993,6 +958,7 @@
         <w:pageBreakBefore w:val="0"/>
         <w:widowControl/>
         <w:numPr>
+          <w:ilvl w:val="0"/>
           <w:numId w:val="0"/>
         </w:numPr>
         <w:kinsoku/>
@@ -1021,6 +987,7 @@
         <w:pageBreakBefore w:val="0"/>
         <w:widowControl/>
         <w:numPr>
+          <w:ilvl w:val="0"/>
           <w:numId w:val="0"/>
         </w:numPr>
         <w:kinsoku/>
@@ -1071,6 +1038,7 @@
         <w:pageBreakBefore w:val="0"/>
         <w:widowControl/>
         <w:numPr>
+          <w:ilvl w:val="0"/>
           <w:numId w:val="0"/>
         </w:numPr>
         <w:kinsoku/>
@@ -1117,6 +1085,7 @@
         <w:pageBreakBefore w:val="0"/>
         <w:widowControl/>
         <w:numPr>
+          <w:ilvl w:val="0"/>
           <w:numId w:val="0"/>
         </w:numPr>
         <w:kinsoku/>
@@ -1155,6 +1124,7 @@
         <w:pageBreakBefore w:val="0"/>
         <w:widowControl/>
         <w:numPr>
+          <w:ilvl w:val="0"/>
           <w:numId w:val="0"/>
         </w:numPr>
         <w:kinsoku/>
@@ -1193,6 +1163,7 @@
         <w:pageBreakBefore w:val="0"/>
         <w:widowControl/>
         <w:numPr>
+          <w:ilvl w:val="0"/>
           <w:numId w:val="0"/>
         </w:numPr>
         <w:kinsoku/>
@@ -1231,6 +1202,7 @@
         <w:pageBreakBefore w:val="0"/>
         <w:widowControl/>
         <w:numPr>
+          <w:ilvl w:val="0"/>
           <w:numId w:val="0"/>
         </w:numPr>
         <w:kinsoku/>
@@ -1269,6 +1241,7 @@
         <w:pageBreakBefore w:val="0"/>
         <w:widowControl/>
         <w:numPr>
+          <w:ilvl w:val="0"/>
           <w:numId w:val="0"/>
         </w:numPr>
         <w:kinsoku/>
@@ -1307,6 +1280,7 @@
         <w:pageBreakBefore w:val="0"/>
         <w:widowControl/>
         <w:numPr>
+          <w:ilvl w:val="0"/>
           <w:numId w:val="0"/>
         </w:numPr>
         <w:kinsoku/>
@@ -1345,6 +1319,7 @@
         <w:pageBreakBefore w:val="0"/>
         <w:widowControl/>
         <w:numPr>
+          <w:ilvl w:val="0"/>
           <w:numId w:val="0"/>
         </w:numPr>
         <w:kinsoku/>
@@ -1383,6 +1358,7 @@
         <w:pageBreakBefore w:val="0"/>
         <w:widowControl/>
         <w:numPr>
+          <w:ilvl w:val="0"/>
           <w:numId w:val="0"/>
         </w:numPr>
         <w:kinsoku/>
@@ -1412,6 +1388,7 @@
         <w:pageBreakBefore w:val="0"/>
         <w:widowControl/>
         <w:numPr>
+          <w:ilvl w:val="0"/>
           <w:numId w:val="0"/>
         </w:numPr>
         <w:kinsoku/>
@@ -1468,6 +1445,7 @@
         <w:pageBreakBefore w:val="0"/>
         <w:widowControl/>
         <w:numPr>
+          <w:ilvl w:val="0"/>
           <w:numId w:val="0"/>
         </w:numPr>
         <w:kinsoku/>
@@ -1545,6 +1523,7 @@
         <w:pageBreakBefore w:val="0"/>
         <w:widowControl/>
         <w:numPr>
+          <w:ilvl w:val="0"/>
           <w:numId w:val="0"/>
         </w:numPr>
         <w:kinsoku/>
@@ -1593,6 +1572,7 @@
         <w:pageBreakBefore w:val="0"/>
         <w:widowControl/>
         <w:numPr>
+          <w:ilvl w:val="0"/>
           <w:numId w:val="0"/>
         </w:numPr>
         <w:kinsoku/>
@@ -1606,8 +1586,105 @@
         <w:snapToGrid/>
         <w:spacing w:after="0" w:line="360" w:lineRule="auto"/>
         <w:ind w:firstLine="708" w:firstLineChars="0"/>
+        <w:jc w:val="both"/>
+        <w:textAlignment w:val="auto"/>
+        <w:rPr>
+          <w:rFonts w:hint="default" w:ascii="Times New Roman" w:hAnsi="Times New Roman" w:cs="Times New Roman"/>
+          <w:sz w:val="28"/>
+          <w:szCs w:val="28"/>
+          <w:lang w:val="ru-RU"/>
+        </w:rPr>
+      </w:pPr>
+    </w:p>
+    <w:p>
+      <w:pPr>
+        <w:keepNext w:val="0"/>
+        <w:keepLines w:val="0"/>
+        <w:pageBreakBefore w:val="0"/>
+        <w:widowControl/>
+        <w:numPr>
+          <w:ilvl w:val="0"/>
+          <w:numId w:val="0"/>
+        </w:numPr>
+        <w:kinsoku/>
+        <w:wordWrap/>
+        <w:overflowPunct/>
+        <w:topLinePunct w:val="0"/>
+        <w:autoSpaceDE/>
+        <w:autoSpaceDN/>
+        <w:bidi w:val="0"/>
+        <w:adjustRightInd/>
+        <w:snapToGrid/>
+        <w:spacing w:after="0" w:line="360" w:lineRule="auto"/>
         <w:jc w:val="center"/>
         <w:textAlignment w:val="auto"/>
+      </w:pPr>
+      <w:r>
+        <w:drawing>
+          <wp:inline distT="0" distB="0" distL="114300" distR="114300">
+            <wp:extent cx="6569075" cy="368300"/>
+            <wp:effectExtent l="0" t="0" r="3175" b="12700"/>
+            <wp:docPr id="2" name="Изображение 1"/>
+            <wp:cNvGraphicFramePr>
+              <a:graphicFrameLocks xmlns:a="http://schemas.openxmlformats.org/drawingml/2006/main" noChangeAspect="1"/>
+            </wp:cNvGraphicFramePr>
+            <a:graphic xmlns:a="http://schemas.openxmlformats.org/drawingml/2006/main">
+              <a:graphicData uri="http://schemas.openxmlformats.org/drawingml/2006/picture">
+                <pic:pic xmlns:pic="http://schemas.openxmlformats.org/drawingml/2006/picture">
+                  <pic:nvPicPr>
+                    <pic:cNvPr id="2" name="Изображение 1"/>
+                    <pic:cNvPicPr>
+                      <a:picLocks noChangeAspect="1"/>
+                    </pic:cNvPicPr>
+                  </pic:nvPicPr>
+                  <pic:blipFill>
+                    <a:blip r:embed="rId7"/>
+                    <a:stretch>
+                      <a:fillRect/>
+                    </a:stretch>
+                  </pic:blipFill>
+                  <pic:spPr>
+                    <a:xfrm>
+                      <a:off x="0" y="0"/>
+                      <a:ext cx="6569075" cy="368300"/>
+                    </a:xfrm>
+                    <a:prstGeom prst="rect">
+                      <a:avLst/>
+                    </a:prstGeom>
+                    <a:noFill/>
+                    <a:ln>
+                      <a:noFill/>
+                    </a:ln>
+                  </pic:spPr>
+                </pic:pic>
+              </a:graphicData>
+            </a:graphic>
+          </wp:inline>
+        </w:drawing>
+      </w:r>
+    </w:p>
+    <w:p>
+      <w:pPr>
+        <w:keepNext w:val="0"/>
+        <w:keepLines w:val="0"/>
+        <w:pageBreakBefore w:val="0"/>
+        <w:widowControl/>
+        <w:numPr>
+          <w:ilvl w:val="0"/>
+          <w:numId w:val="0"/>
+        </w:numPr>
+        <w:kinsoku/>
+        <w:wordWrap/>
+        <w:overflowPunct/>
+        <w:topLinePunct w:val="0"/>
+        <w:autoSpaceDE/>
+        <w:autoSpaceDN/>
+        <w:bidi w:val="0"/>
+        <w:adjustRightInd/>
+        <w:snapToGrid/>
+        <w:spacing w:after="0" w:line="360" w:lineRule="auto"/>
+        <w:jc w:val="center"/>
+        <w:textAlignment w:val="auto"/>
         <w:rPr>
           <w:rFonts w:hint="default" w:ascii="Times New Roman" w:hAnsi="Times New Roman" w:cs="Times New Roman"/>
           <w:sz w:val="28"/>
@@ -1615,6 +1692,498 @@
           <w:lang w:val="ru-RU"/>
         </w:rPr>
       </w:pPr>
+      <w:r>
+        <w:rPr>
+          <w:rFonts w:hint="default" w:ascii="Times New Roman" w:hAnsi="Times New Roman" w:cs="Times New Roman"/>
+          <w:sz w:val="28"/>
+          <w:szCs w:val="28"/>
+          <w:lang w:val="ru-RU"/>
+        </w:rPr>
+        <w:t>Рисунок 2 – Вывод команды</w:t>
+      </w:r>
+    </w:p>
+    <w:p>
+      <w:pPr>
+        <w:keepNext w:val="0"/>
+        <w:keepLines w:val="0"/>
+        <w:pageBreakBefore w:val="0"/>
+        <w:widowControl/>
+        <w:numPr>
+          <w:ilvl w:val="0"/>
+          <w:numId w:val="0"/>
+        </w:numPr>
+        <w:kinsoku/>
+        <w:wordWrap/>
+        <w:overflowPunct/>
+        <w:topLinePunct w:val="0"/>
+        <w:autoSpaceDE/>
+        <w:autoSpaceDN/>
+        <w:bidi w:val="0"/>
+        <w:adjustRightInd/>
+        <w:snapToGrid/>
+        <w:spacing w:after="0" w:line="360" w:lineRule="auto"/>
+        <w:jc w:val="both"/>
+        <w:textAlignment w:val="auto"/>
+        <w:rPr>
+          <w:rFonts w:hint="default" w:ascii="Times New Roman" w:hAnsi="Times New Roman" w:cs="Times New Roman"/>
+          <w:sz w:val="28"/>
+          <w:szCs w:val="28"/>
+          <w:lang w:val="ru-RU"/>
+        </w:rPr>
+      </w:pPr>
+    </w:p>
+    <w:p>
+      <w:pPr>
+        <w:keepNext w:val="0"/>
+        <w:keepLines w:val="0"/>
+        <w:pageBreakBefore w:val="0"/>
+        <w:widowControl/>
+        <w:numPr>
+          <w:ilvl w:val="0"/>
+          <w:numId w:val="0"/>
+        </w:numPr>
+        <w:kinsoku/>
+        <w:wordWrap/>
+        <w:overflowPunct/>
+        <w:topLinePunct w:val="0"/>
+        <w:autoSpaceDE/>
+        <w:autoSpaceDN/>
+        <w:bidi w:val="0"/>
+        <w:adjustRightInd/>
+        <w:snapToGrid/>
+        <w:spacing w:after="0" w:line="360" w:lineRule="auto"/>
+        <w:jc w:val="center"/>
+        <w:textAlignment w:val="auto"/>
+      </w:pPr>
+      <w:r>
+        <w:drawing>
+          <wp:inline distT="0" distB="0" distL="114300" distR="114300">
+            <wp:extent cx="5934710" cy="3095625"/>
+            <wp:effectExtent l="0" t="0" r="8890" b="9525"/>
+            <wp:docPr id="3" name="Изображение 2"/>
+            <wp:cNvGraphicFramePr>
+              <a:graphicFrameLocks xmlns:a="http://schemas.openxmlformats.org/drawingml/2006/main" noChangeAspect="1"/>
+            </wp:cNvGraphicFramePr>
+            <a:graphic xmlns:a="http://schemas.openxmlformats.org/drawingml/2006/main">
+              <a:graphicData uri="http://schemas.openxmlformats.org/drawingml/2006/picture">
+                <pic:pic xmlns:pic="http://schemas.openxmlformats.org/drawingml/2006/picture">
+                  <pic:nvPicPr>
+                    <pic:cNvPr id="3" name="Изображение 2"/>
+                    <pic:cNvPicPr>
+                      <a:picLocks noChangeAspect="1"/>
+                    </pic:cNvPicPr>
+                  </pic:nvPicPr>
+                  <pic:blipFill>
+                    <a:blip r:embed="rId8"/>
+                    <a:stretch>
+                      <a:fillRect/>
+                    </a:stretch>
+                  </pic:blipFill>
+                  <pic:spPr>
+                    <a:xfrm>
+                      <a:off x="0" y="0"/>
+                      <a:ext cx="5934710" cy="3095625"/>
+                    </a:xfrm>
+                    <a:prstGeom prst="rect">
+                      <a:avLst/>
+                    </a:prstGeom>
+                    <a:noFill/>
+                    <a:ln>
+                      <a:noFill/>
+                    </a:ln>
+                  </pic:spPr>
+                </pic:pic>
+              </a:graphicData>
+            </a:graphic>
+          </wp:inline>
+        </w:drawing>
+      </w:r>
+    </w:p>
+    <w:p>
+      <w:pPr>
+        <w:keepNext w:val="0"/>
+        <w:keepLines w:val="0"/>
+        <w:pageBreakBefore w:val="0"/>
+        <w:widowControl/>
+        <w:numPr>
+          <w:ilvl w:val="0"/>
+          <w:numId w:val="0"/>
+        </w:numPr>
+        <w:kinsoku/>
+        <w:wordWrap/>
+        <w:overflowPunct/>
+        <w:topLinePunct w:val="0"/>
+        <w:autoSpaceDE/>
+        <w:autoSpaceDN/>
+        <w:bidi w:val="0"/>
+        <w:adjustRightInd/>
+        <w:snapToGrid/>
+        <w:spacing w:after="0" w:line="360" w:lineRule="auto"/>
+        <w:jc w:val="center"/>
+        <w:textAlignment w:val="auto"/>
+        <w:rPr>
+          <w:rFonts w:hint="default" w:ascii="Times New Roman" w:hAnsi="Times New Roman" w:cs="Times New Roman"/>
+          <w:sz w:val="28"/>
+          <w:szCs w:val="28"/>
+          <w:lang w:val="en-US"/>
+        </w:rPr>
+      </w:pPr>
+      <w:r>
+        <w:rPr>
+          <w:rFonts w:hint="default" w:ascii="Times New Roman" w:hAnsi="Times New Roman" w:cs="Times New Roman"/>
+          <w:sz w:val="28"/>
+          <w:szCs w:val="28"/>
+          <w:lang w:val="ru-RU"/>
+        </w:rPr>
+        <w:t xml:space="preserve">Рисунок 3 – </w:t>
+      </w:r>
+      <w:r>
+        <w:rPr>
+          <w:rFonts w:hint="default" w:ascii="Times New Roman" w:hAnsi="Times New Roman" w:cs="Times New Roman"/>
+          <w:sz w:val="28"/>
+          <w:szCs w:val="28"/>
+          <w:lang w:val="en-US"/>
+        </w:rPr>
+        <w:t>git diff</w:t>
+      </w:r>
+    </w:p>
+    <w:p>
+      <w:pPr>
+        <w:keepNext w:val="0"/>
+        <w:keepLines w:val="0"/>
+        <w:pageBreakBefore w:val="0"/>
+        <w:widowControl/>
+        <w:numPr>
+          <w:ilvl w:val="0"/>
+          <w:numId w:val="0"/>
+        </w:numPr>
+        <w:kinsoku/>
+        <w:wordWrap/>
+        <w:overflowPunct/>
+        <w:topLinePunct w:val="0"/>
+        <w:autoSpaceDE/>
+        <w:autoSpaceDN/>
+        <w:bidi w:val="0"/>
+        <w:adjustRightInd/>
+        <w:snapToGrid/>
+        <w:spacing w:after="0" w:line="360" w:lineRule="auto"/>
+        <w:jc w:val="center"/>
+        <w:textAlignment w:val="auto"/>
+      </w:pPr>
+      <w:r>
+        <w:drawing>
+          <wp:inline distT="0" distB="0" distL="114300" distR="114300">
+            <wp:extent cx="5934710" cy="2634615"/>
+            <wp:effectExtent l="0" t="0" r="8890" b="13335"/>
+            <wp:docPr id="4" name="Изображение 3"/>
+            <wp:cNvGraphicFramePr>
+              <a:graphicFrameLocks xmlns:a="http://schemas.openxmlformats.org/drawingml/2006/main" noChangeAspect="1"/>
+            </wp:cNvGraphicFramePr>
+            <a:graphic xmlns:a="http://schemas.openxmlformats.org/drawingml/2006/main">
+              <a:graphicData uri="http://schemas.openxmlformats.org/drawingml/2006/picture">
+                <pic:pic xmlns:pic="http://schemas.openxmlformats.org/drawingml/2006/picture">
+                  <pic:nvPicPr>
+                    <pic:cNvPr id="4" name="Изображение 3"/>
+                    <pic:cNvPicPr>
+                      <a:picLocks noChangeAspect="1"/>
+                    </pic:cNvPicPr>
+                  </pic:nvPicPr>
+                  <pic:blipFill>
+                    <a:blip r:embed="rId9"/>
+                    <a:stretch>
+                      <a:fillRect/>
+                    </a:stretch>
+                  </pic:blipFill>
+                  <pic:spPr>
+                    <a:xfrm>
+                      <a:off x="0" y="0"/>
+                      <a:ext cx="5934710" cy="2634615"/>
+                    </a:xfrm>
+                    <a:prstGeom prst="rect">
+                      <a:avLst/>
+                    </a:prstGeom>
+                    <a:noFill/>
+                    <a:ln>
+                      <a:noFill/>
+                    </a:ln>
+                  </pic:spPr>
+                </pic:pic>
+              </a:graphicData>
+            </a:graphic>
+          </wp:inline>
+        </w:drawing>
+      </w:r>
+    </w:p>
+    <w:p>
+      <w:pPr>
+        <w:keepNext w:val="0"/>
+        <w:keepLines w:val="0"/>
+        <w:pageBreakBefore w:val="0"/>
+        <w:widowControl/>
+        <w:numPr>
+          <w:ilvl w:val="0"/>
+          <w:numId w:val="0"/>
+        </w:numPr>
+        <w:kinsoku/>
+        <w:wordWrap/>
+        <w:overflowPunct/>
+        <w:topLinePunct w:val="0"/>
+        <w:autoSpaceDE/>
+        <w:autoSpaceDN/>
+        <w:bidi w:val="0"/>
+        <w:adjustRightInd/>
+        <w:snapToGrid/>
+        <w:spacing w:after="0" w:line="360" w:lineRule="auto"/>
+        <w:jc w:val="center"/>
+        <w:textAlignment w:val="auto"/>
+        <w:rPr>
+          <w:rFonts w:hint="default" w:ascii="Times New Roman" w:hAnsi="Times New Roman" w:cs="Times New Roman"/>
+          <w:sz w:val="28"/>
+          <w:szCs w:val="28"/>
+          <w:lang w:val="en-US"/>
+        </w:rPr>
+      </w:pPr>
+      <w:r>
+        <w:rPr>
+          <w:rFonts w:hint="default" w:ascii="Times New Roman" w:hAnsi="Times New Roman" w:cs="Times New Roman"/>
+          <w:sz w:val="28"/>
+          <w:szCs w:val="28"/>
+          <w:lang w:val="ru-RU"/>
+        </w:rPr>
+        <w:t xml:space="preserve">Рисунок 4 – </w:t>
+      </w:r>
+      <w:r>
+        <w:rPr>
+          <w:rFonts w:hint="default" w:ascii="Times New Roman" w:hAnsi="Times New Roman" w:cs="Times New Roman"/>
+          <w:sz w:val="28"/>
+          <w:szCs w:val="28"/>
+          <w:lang w:val="en-US"/>
+        </w:rPr>
+        <w:t>Pushed to GitHub</w:t>
+      </w:r>
+    </w:p>
+    <w:p>
+      <w:pPr>
+        <w:keepNext w:val="0"/>
+        <w:keepLines w:val="0"/>
+        <w:pageBreakBefore w:val="0"/>
+        <w:widowControl/>
+        <w:numPr>
+          <w:ilvl w:val="0"/>
+          <w:numId w:val="0"/>
+        </w:numPr>
+        <w:kinsoku/>
+        <w:wordWrap/>
+        <w:overflowPunct/>
+        <w:topLinePunct w:val="0"/>
+        <w:autoSpaceDE/>
+        <w:autoSpaceDN/>
+        <w:bidi w:val="0"/>
+        <w:adjustRightInd/>
+        <w:snapToGrid/>
+        <w:spacing w:after="0" w:line="360" w:lineRule="auto"/>
+        <w:jc w:val="center"/>
+        <w:textAlignment w:val="auto"/>
+        <w:rPr>
+          <w:rFonts w:hint="default" w:ascii="Times New Roman" w:hAnsi="Times New Roman" w:cs="Times New Roman"/>
+          <w:sz w:val="28"/>
+          <w:szCs w:val="28"/>
+          <w:lang w:val="en-US"/>
+        </w:rPr>
+      </w:pPr>
+      <w:r>
+        <w:rPr>
+          <w:rFonts w:hint="default" w:ascii="Times New Roman" w:hAnsi="Times New Roman" w:cs="Times New Roman"/>
+          <w:sz w:val="28"/>
+          <w:szCs w:val="28"/>
+        </w:rPr>
+        <w:drawing>
+          <wp:inline distT="0" distB="0" distL="114300" distR="114300">
+            <wp:extent cx="5928995" cy="2336800"/>
+            <wp:effectExtent l="0" t="0" r="14605" b="6350"/>
+            <wp:docPr id="5" name="Изображение 4"/>
+            <wp:cNvGraphicFramePr>
+              <a:graphicFrameLocks xmlns:a="http://schemas.openxmlformats.org/drawingml/2006/main" noChangeAspect="1"/>
+            </wp:cNvGraphicFramePr>
+            <a:graphic xmlns:a="http://schemas.openxmlformats.org/drawingml/2006/main">
+              <a:graphicData uri="http://schemas.openxmlformats.org/drawingml/2006/picture">
+                <pic:pic xmlns:pic="http://schemas.openxmlformats.org/drawingml/2006/picture">
+                  <pic:nvPicPr>
+                    <pic:cNvPr id="5" name="Изображение 4"/>
+                    <pic:cNvPicPr>
+                      <a:picLocks noChangeAspect="1"/>
+                    </pic:cNvPicPr>
+                  </pic:nvPicPr>
+                  <pic:blipFill>
+                    <a:blip r:embed="rId10"/>
+                    <a:stretch>
+                      <a:fillRect/>
+                    </a:stretch>
+                  </pic:blipFill>
+                  <pic:spPr>
+                    <a:xfrm>
+                      <a:off x="0" y="0"/>
+                      <a:ext cx="5928995" cy="2336800"/>
+                    </a:xfrm>
+                    <a:prstGeom prst="rect">
+                      <a:avLst/>
+                    </a:prstGeom>
+                    <a:noFill/>
+                    <a:ln>
+                      <a:noFill/>
+                    </a:ln>
+                  </pic:spPr>
+                </pic:pic>
+              </a:graphicData>
+            </a:graphic>
+          </wp:inline>
+        </w:drawing>
+      </w:r>
+    </w:p>
+    <w:p>
+      <w:pPr>
+        <w:keepNext w:val="0"/>
+        <w:keepLines w:val="0"/>
+        <w:pageBreakBefore w:val="0"/>
+        <w:widowControl/>
+        <w:numPr>
+          <w:ilvl w:val="0"/>
+          <w:numId w:val="0"/>
+        </w:numPr>
+        <w:kinsoku/>
+        <w:wordWrap/>
+        <w:overflowPunct/>
+        <w:topLinePunct w:val="0"/>
+        <w:autoSpaceDE/>
+        <w:autoSpaceDN/>
+        <w:bidi w:val="0"/>
+        <w:adjustRightInd/>
+        <w:snapToGrid/>
+        <w:spacing w:after="0" w:line="360" w:lineRule="auto"/>
+        <w:jc w:val="center"/>
+        <w:textAlignment w:val="auto"/>
+        <w:rPr>
+          <w:rFonts w:hint="default" w:ascii="Times New Roman" w:hAnsi="Times New Roman" w:cs="Times New Roman"/>
+          <w:sz w:val="28"/>
+          <w:szCs w:val="28"/>
+          <w:lang w:val="ru-RU"/>
+        </w:rPr>
+      </w:pPr>
+      <w:r>
+        <w:rPr>
+          <w:rFonts w:hint="default" w:ascii="Times New Roman" w:hAnsi="Times New Roman" w:cs="Times New Roman"/>
+          <w:sz w:val="28"/>
+          <w:szCs w:val="28"/>
+          <w:lang w:val="ru-RU"/>
+        </w:rPr>
+        <w:t>Рисунок 5 – Результат</w:t>
+      </w:r>
+    </w:p>
+    <w:p>
+      <w:pPr>
+        <w:keepNext w:val="0"/>
+        <w:keepLines w:val="0"/>
+        <w:pageBreakBefore w:val="0"/>
+        <w:widowControl/>
+        <w:numPr>
+          <w:ilvl w:val="0"/>
+          <w:numId w:val="0"/>
+        </w:numPr>
+        <w:kinsoku/>
+        <w:wordWrap/>
+        <w:overflowPunct/>
+        <w:topLinePunct w:val="0"/>
+        <w:autoSpaceDE/>
+        <w:autoSpaceDN/>
+        <w:bidi w:val="0"/>
+        <w:adjustRightInd/>
+        <w:snapToGrid/>
+        <w:spacing w:after="0" w:line="360" w:lineRule="auto"/>
+        <w:jc w:val="center"/>
+        <w:textAlignment w:val="auto"/>
+        <w:rPr>
+          <w:rFonts w:hint="default" w:ascii="Times New Roman" w:hAnsi="Times New Roman" w:cs="Times New Roman"/>
+          <w:sz w:val="28"/>
+          <w:szCs w:val="28"/>
+          <w:lang w:val="ru-RU"/>
+        </w:rPr>
+      </w:pPr>
+    </w:p>
+    <w:p>
+      <w:pPr>
+        <w:keepNext w:val="0"/>
+        <w:keepLines w:val="0"/>
+        <w:pageBreakBefore w:val="0"/>
+        <w:widowControl/>
+        <w:numPr>
+          <w:ilvl w:val="0"/>
+          <w:numId w:val="0"/>
+        </w:numPr>
+        <w:kinsoku/>
+        <w:wordWrap/>
+        <w:overflowPunct/>
+        <w:topLinePunct w:val="0"/>
+        <w:autoSpaceDE/>
+        <w:autoSpaceDN/>
+        <w:bidi w:val="0"/>
+        <w:adjustRightInd/>
+        <w:snapToGrid/>
+        <w:spacing w:after="0" w:line="360" w:lineRule="auto"/>
+        <w:jc w:val="both"/>
+        <w:textAlignment w:val="auto"/>
+        <w:rPr>
+          <w:rFonts w:hint="default" w:ascii="Times New Roman" w:hAnsi="Times New Roman"/>
+          <w:sz w:val="28"/>
+          <w:szCs w:val="28"/>
+          <w:lang w:val="ru-RU"/>
+        </w:rPr>
+      </w:pPr>
+      <w:r>
+        <w:rPr>
+          <w:rFonts w:hint="default" w:ascii="Times New Roman" w:hAnsi="Times New Roman"/>
+          <w:sz w:val="28"/>
+          <w:szCs w:val="28"/>
+          <w:lang w:val="ru-RU"/>
+        </w:rPr>
+        <w:fldChar w:fldCharType="begin"/>
+      </w:r>
+      <w:r>
+        <w:rPr>
+          <w:rFonts w:hint="default" w:ascii="Times New Roman" w:hAnsi="Times New Roman"/>
+          <w:sz w:val="28"/>
+          <w:szCs w:val="28"/>
+          <w:lang w:val="ru-RU"/>
+        </w:rPr>
+        <w:instrText xml:space="preserve"> HYPERLINK "https://github.com/kharlamovd/sega_bs" </w:instrText>
+      </w:r>
+      <w:r>
+        <w:rPr>
+          <w:rFonts w:hint="default" w:ascii="Times New Roman" w:hAnsi="Times New Roman"/>
+          <w:sz w:val="28"/>
+          <w:szCs w:val="28"/>
+          <w:lang w:val="ru-RU"/>
+        </w:rPr>
+        <w:fldChar w:fldCharType="separate"/>
+      </w:r>
+      <w:r>
+        <w:rPr>
+          <w:rStyle w:val="20"/>
+          <w:rFonts w:hint="default" w:ascii="Times New Roman" w:hAnsi="Times New Roman"/>
+          <w:sz w:val="28"/>
+          <w:szCs w:val="28"/>
+          <w:lang w:val="ru-RU"/>
+        </w:rPr>
+        <w:t>https://github.com/kharlamovd/sega_bs</w:t>
+      </w:r>
+      <w:r>
+        <w:rPr>
+          <w:rFonts w:hint="default" w:ascii="Times New Roman" w:hAnsi="Times New Roman"/>
+          <w:sz w:val="28"/>
+          <w:szCs w:val="28"/>
+          <w:lang w:val="ru-RU"/>
+        </w:rPr>
+        <w:fldChar w:fldCharType="end"/>
+      </w:r>
       <w:bookmarkStart w:id="0" w:name="_GoBack"/>
       <w:bookmarkEnd w:id="0"/>
     </w:p>
